--- a/City_-_School_-_Enquire_-_Test_Plan.docx
+++ b/City_-_School_-_Enquire_-_Test_Plan.docx
@@ -2310,6 +2310,7 @@
                 <w:color w:val="3C3C3B"/>
                 <w:sz w:val="20"/>
                 <w:szCs w:val="18"/>
+                <w:highlight w:val="yellow"/>
               </w:rPr>
             </w:pPr>
             <w:r>
@@ -2319,6 +2320,7 @@
                 <w:color w:val="3C3C3B"/>
                 <w:sz w:val="20"/>
                 <w:szCs w:val="18"/>
+                <w:highlight w:val="yellow"/>
               </w:rPr>
               <w:t>URL(s):</w:t>
             </w:r>
@@ -2330,6 +2332,7 @@
                 <w:color w:val="7F7F7F" w:themeColor="text1" w:themeTint="80"/>
                 <w:sz w:val="16"/>
                 <w:szCs w:val="20"/>
+                <w:highlight w:val="yellow"/>
                 <w:lang w:eastAsia="en-GB"/>
               </w:rPr>
             </w:pPr>
@@ -2340,6 +2343,7 @@
                   <w:rFonts w:asciiTheme="majorHAnsi" w:eastAsia="Hiragino Sans W3" w:hAnsiTheme="majorHAnsi" w:cs="Times New Roman"/>
                   <w:sz w:val="16"/>
                   <w:szCs w:val="20"/>
+                  <w:highlight w:val="yellow"/>
                   <w:lang w:eastAsia="en-GB"/>
                 </w:rPr>
                 <w:t>www.kaplaninternational.com</w:t>
@@ -2400,6 +2404,7 @@
                 <w:rFonts w:asciiTheme="majorHAnsi" w:eastAsia="Times New Roman" w:hAnsiTheme="majorHAnsi" w:cs="Times New Roman"/>
                 <w:sz w:val="20"/>
                 <w:szCs w:val="20"/>
+                <w:highlight w:val="yellow"/>
                 <w:lang w:eastAsia="en-GB"/>
               </w:rPr>
             </w:pPr>
@@ -2421,6 +2426,7 @@
                 <w:rFonts w:asciiTheme="majorHAnsi" w:eastAsia="Times New Roman" w:hAnsiTheme="majorHAnsi" w:cs="Times New Roman"/>
                 <w:sz w:val="20"/>
                 <w:szCs w:val="20"/>
+                <w:highlight w:val="yellow"/>
                 <w:lang w:eastAsia="en-GB"/>
               </w:rPr>
               <w:t xml:space="preserve"> </w:t>
@@ -2432,6 +2438,7 @@
                 <w:rFonts w:asciiTheme="majorHAnsi" w:eastAsia="Times New Roman" w:hAnsiTheme="majorHAnsi" w:cs="Times New Roman"/>
                 <w:sz w:val="20"/>
                 <w:szCs w:val="20"/>
+                <w:highlight w:val="yellow"/>
                 <w:lang w:eastAsia="en-GB"/>
               </w:rPr>
             </w:pPr>
@@ -2455,6 +2462,7 @@
                 <w:rFonts w:asciiTheme="majorHAnsi" w:eastAsia="Times New Roman" w:hAnsiTheme="majorHAnsi" w:cs="Times New Roman"/>
                 <w:sz w:val="20"/>
                 <w:szCs w:val="20"/>
+                <w:highlight w:val="yellow"/>
                 <w:lang w:eastAsia="en-GB"/>
               </w:rPr>
             </w:pPr>
@@ -2478,9 +2486,12 @@
                 <w:rFonts w:asciiTheme="majorHAnsi" w:eastAsia="Times New Roman" w:hAnsiTheme="majorHAnsi" w:cs="Times New Roman"/>
                 <w:sz w:val="20"/>
                 <w:szCs w:val="20"/>
+                <w:highlight w:val="yellow"/>
                 <w:lang w:eastAsia="en-GB"/>
               </w:rPr>
             </w:pPr>
+            <w:bookmarkStart w:id="0" w:name="_GoBack"/>
+            <w:bookmarkEnd w:id="0"/>
           </w:p>
         </w:tc>
       </w:tr>
@@ -6258,9 +6269,7 @@
           <w:szCs w:val="20"/>
         </w:rPr>
       </w:pPr>
-      <w:bookmarkStart w:id="0" w:name="_GoBack"/>
-    </w:p>
-    <w:bookmarkEnd w:id="0"/>
+    </w:p>
     <w:p>
       <w:pPr>
         <w:rPr>
@@ -6509,6 +6518,9 @@
     </w:p>
     <w:p>
       <w:pPr>
+        <w:tabs>
+          <w:tab w:val="left" w:pos="6846"/>
+        </w:tabs>
         <w:rPr>
           <w:rFonts w:asciiTheme="majorHAnsi" w:eastAsia="Hiragino Sans W3" w:hAnsiTheme="majorHAnsi" w:cs="Times New Roman"/>
           <w:color w:val="7F7F7F" w:themeColor="text1" w:themeTint="80"/>
@@ -6528,6 +6540,17 @@
           <w:lang w:eastAsia="en-GB"/>
         </w:rPr>
         <w:t>www.kaplaninternational.com/new-zealand</w:t>
+      </w:r>
+      <w:r>
+        <w:rPr>
+          <w:rFonts w:asciiTheme="majorHAnsi" w:eastAsia="Hiragino Sans W3" w:hAnsiTheme="majorHAnsi" w:cs="Times New Roman"/>
+          <w:color w:val="7F7F7F" w:themeColor="text1" w:themeTint="80"/>
+          <w:sz w:val="16"/>
+          <w:szCs w:val="20"/>
+          <w:highlight w:val="yellow"/>
+          <w:lang w:eastAsia="en-GB"/>
+        </w:rPr>
+        <w:tab/>
       </w:r>
     </w:p>
     <w:p>
@@ -15614,7 +15637,7 @@
         <w:noProof/>
         <w:sz w:val="20"/>
       </w:rPr>
-      <w:t>7</w:t>
+      <w:t>3</w:t>
     </w:r>
     <w:r>
       <w:rPr>
@@ -19866,7 +19889,7 @@
 </file>
 
 <file path=customXml/itemProps1.xml><?xml version="1.0" encoding="utf-8"?>
-<ds:datastoreItem xmlns:ds="http://schemas.openxmlformats.org/officeDocument/2006/customXml" ds:itemID="{560A4F7D-BE64-9648-B3C9-00A861F1D5DF}">
+<ds:datastoreItem xmlns:ds="http://schemas.openxmlformats.org/officeDocument/2006/customXml" ds:itemID="{356EA179-D904-CD43-9754-7125461956EE}">
   <ds:schemaRefs>
     <ds:schemaRef ds:uri="http://schemas.openxmlformats.org/officeDocument/2006/bibliography"/>
   </ds:schemaRefs>

--- a/City_-_School_-_Enquire_-_Test_Plan.docx
+++ b/City_-_School_-_Enquire_-_Test_Plan.docx
@@ -20,7 +20,7 @@
           <w:noProof/>
           <w:sz w:val="28"/>
           <w:szCs w:val="28"/>
-          <w:lang w:val="en-US" w:eastAsia="zh-CN"/>
+          <w:lang w:val="en-US"/>
         </w:rPr>
         <mc:AlternateContent>
           <mc:Choice Requires="wps">
@@ -91,7 +91,7 @@
               </wp:anchor>
             </w:drawing>
           </mc:Choice>
-          <mc:Fallback xmlns:w16se="http://schemas.microsoft.com/office/word/2015/wordml/symex" xmlns:w16cid="http://schemas.microsoft.com/office/word/2016/wordml/cid" xmlns:am3d="http://schemas.microsoft.com/office/drawing/2017/model3d" xmlns:aink="http://schemas.microsoft.com/office/drawing/2016/ink" xmlns:cx8="http://schemas.microsoft.com/office/drawing/2016/5/14/chartex" xmlns:cx7="http://schemas.microsoft.com/office/drawing/2016/5/13/chartex" xmlns:cx6="http://schemas.microsoft.com/office/drawing/2016/5/12/chartex" xmlns:cx5="http://schemas.microsoft.com/office/drawing/2016/5/11/chartex" xmlns:cx4="http://schemas.microsoft.com/office/drawing/2016/5/10/chartex" xmlns:cx3="http://schemas.microsoft.com/office/drawing/2016/5/9/chartex" xmlns:cx2="http://schemas.microsoft.com/office/drawing/2015/10/21/chartex" xmlns:cx1="http://schemas.microsoft.com/office/drawing/2015/9/8/chartex" xmlns:cx="http://schemas.microsoft.com/office/drawing/2014/chartex">
+          <mc:Fallback xmlns:cx="http://schemas.microsoft.com/office/drawing/2014/chartex" xmlns:cx1="http://schemas.microsoft.com/office/drawing/2015/9/8/chartex" xmlns:cx2="http://schemas.microsoft.com/office/drawing/2015/10/21/chartex" xmlns:cx3="http://schemas.microsoft.com/office/drawing/2016/5/9/chartex" xmlns:cx4="http://schemas.microsoft.com/office/drawing/2016/5/10/chartex" xmlns:cx5="http://schemas.microsoft.com/office/drawing/2016/5/11/chartex" xmlns:cx6="http://schemas.microsoft.com/office/drawing/2016/5/12/chartex" xmlns:cx7="http://schemas.microsoft.com/office/drawing/2016/5/13/chartex" xmlns:cx8="http://schemas.microsoft.com/office/drawing/2016/5/14/chartex" xmlns:aink="http://schemas.microsoft.com/office/drawing/2016/ink" xmlns:am3d="http://schemas.microsoft.com/office/drawing/2017/model3d" xmlns:w16cid="http://schemas.microsoft.com/office/word/2016/wordml/cid" xmlns:w16se="http://schemas.microsoft.com/office/word/2015/wordml/symex">
             <w:pict>
               <v:rect w14:anchorId="1EF9163C" id="Rectangle 18" o:spid="_x0000_s1026" style="position:absolute;margin-left:0;margin-top:-1in;width:633.1pt;height:871.4pt;z-index:251657726;visibility:visible;mso-wrap-style:square;mso-width-percent:0;mso-height-percent:0;mso-wrap-distance-left:9pt;mso-wrap-distance-top:0;mso-wrap-distance-right:9pt;mso-wrap-distance-bottom:0;mso-position-horizontal:left;mso-position-horizontal-relative:page;mso-position-vertical:absolute;mso-position-vertical-relative:text;mso-width-percent:0;mso-height-percent:0;mso-width-relative:margin;mso-height-relative:margin;v-text-anchor:middle" o:gfxdata="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" fillcolor="#db3a3a" stroked="f" strokeweight="1pt">
                 <w10:wrap anchorx="page"/>
@@ -108,7 +108,7 @@
           <w:noProof/>
           <w:sz w:val="28"/>
           <w:szCs w:val="28"/>
-          <w:lang w:val="en-US" w:eastAsia="zh-CN"/>
+          <w:lang w:val="en-US"/>
         </w:rPr>
         <w:drawing>
           <wp:anchor distT="0" distB="0" distL="114300" distR="114300" simplePos="0" relativeHeight="251658750" behindDoc="0" locked="0" layoutInCell="1" allowOverlap="1" wp14:anchorId="783CA230" wp14:editId="78DB75DA">
@@ -210,18 +210,18 @@
           <w:noProof/>
           <w:sz w:val="28"/>
           <w:szCs w:val="28"/>
-          <w:lang w:val="en-US" w:eastAsia="zh-CN"/>
+          <w:lang w:val="en-US"/>
         </w:rPr>
         <mc:AlternateContent>
           <mc:Choice Requires="wps">
             <w:drawing>
-              <wp:anchor distT="0" distB="0" distL="114300" distR="114300" simplePos="0" relativeHeight="251660288" behindDoc="0" locked="0" layoutInCell="1" allowOverlap="1" wp14:anchorId="5BF6653E" wp14:editId="0EF8A5B5">
+              <wp:anchor distT="0" distB="0" distL="114300" distR="114300" simplePos="0" relativeHeight="251660288" behindDoc="0" locked="0" layoutInCell="1" allowOverlap="1" wp14:anchorId="5BF6653E" wp14:editId="6FD897BA">
                 <wp:simplePos x="0" y="0"/>
                 <wp:positionH relativeFrom="margin">
-                  <wp:align>center</wp:align>
+                  <wp:posOffset>-142875</wp:posOffset>
                 </wp:positionH>
                 <wp:positionV relativeFrom="paragraph">
-                  <wp:posOffset>261620</wp:posOffset>
+                  <wp:posOffset>253365</wp:posOffset>
                 </wp:positionV>
                 <wp:extent cx="6170295" cy="4257675"/>
                 <wp:effectExtent l="0" t="0" r="0" b="9525"/>
@@ -488,13 +488,13 @@
               </wp:anchor>
             </w:drawing>
           </mc:Choice>
-          <mc:Fallback xmlns:w16se="http://schemas.microsoft.com/office/word/2015/wordml/symex" xmlns:w16cid="http://schemas.microsoft.com/office/word/2016/wordml/cid" xmlns:am3d="http://schemas.microsoft.com/office/drawing/2017/model3d" xmlns:aink="http://schemas.microsoft.com/office/drawing/2016/ink" xmlns:cx8="http://schemas.microsoft.com/office/drawing/2016/5/14/chartex" xmlns:cx7="http://schemas.microsoft.com/office/drawing/2016/5/13/chartex" xmlns:cx6="http://schemas.microsoft.com/office/drawing/2016/5/12/chartex" xmlns:cx5="http://schemas.microsoft.com/office/drawing/2016/5/11/chartex" xmlns:cx4="http://schemas.microsoft.com/office/drawing/2016/5/10/chartex" xmlns:cx3="http://schemas.microsoft.com/office/drawing/2016/5/9/chartex" xmlns:cx2="http://schemas.microsoft.com/office/drawing/2015/10/21/chartex" xmlns:cx1="http://schemas.microsoft.com/office/drawing/2015/9/8/chartex" xmlns:cx="http://schemas.microsoft.com/office/drawing/2014/chartex">
+          <mc:Fallback>
             <w:pict>
-              <v:shapetype w14:anchorId="5BF6653E" id="_x0000_t202" coordsize="21600,21600" o:spt="202" path="m,l,21600r21600,l21600,xe">
+              <v:shapetype w14:anchorId="5BF6653E" id="_x0000_t202" coordsize="21600,21600" o:spt="202" path="m0,0l0,21600,21600,21600,21600,0xe">
                 <v:stroke joinstyle="miter"/>
                 <v:path gradientshapeok="t" o:connecttype="rect"/>
               </v:shapetype>
-              <v:shape id="Text Box 5" o:spid="_x0000_s1026" type="#_x0000_t202" style="position:absolute;margin-left:0;margin-top:20.6pt;width:485.85pt;height:335.25pt;z-index:251660288;visibility:visible;mso-wrap-style:square;mso-width-percent:0;mso-height-percent:0;mso-wrap-distance-left:9pt;mso-wrap-distance-top:0;mso-wrap-distance-right:9pt;mso-wrap-distance-bottom:0;mso-position-horizontal:center;mso-position-horizontal-relative:margin;mso-position-vertical:absolute;mso-position-vertical-relative:text;mso-width-percent:0;mso-height-percent:0;mso-width-relative:margin;mso-height-relative:margin;v-text-anchor:top" o:gfxdata="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" filled="f" stroked="f">
+              <v:shape id="Text Box 5" o:spid="_x0000_s1026" type="#_x0000_t202" style="position:absolute;margin-left:-11.25pt;margin-top:19.95pt;width:485.85pt;height:335.25pt;z-index:251660288;visibility:visible;mso-wrap-style:square;mso-width-percent:0;mso-height-percent:0;mso-wrap-distance-left:9pt;mso-wrap-distance-top:0;mso-wrap-distance-right:9pt;mso-wrap-distance-bottom:0;mso-position-horizontal:absolute;mso-position-horizontal-relative:margin;mso-position-vertical:absolute;mso-position-vertical-relative:text;mso-width-percent:0;mso-height-percent:0;mso-width-relative:margin;mso-height-relative:margin;v-text-anchor:top" o:gfxdata="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" filled="f" stroked="f">
                 <v:textbox>
                   <w:txbxContent>
                     <w:p>
@@ -661,7 +661,6 @@
                         <w:t>10448:desktop/</w:t>
                       </w:r>
                       <w:proofErr w:type="spellStart"/>
-                      <w:proofErr w:type="gramStart"/>
                       <w:r>
                         <w:rPr>
                           <w:rFonts w:asciiTheme="majorHAnsi" w:hAnsiTheme="majorHAnsi"/>
@@ -670,18 +669,7 @@
                           <w:sz w:val="28"/>
                           <w:szCs w:val="96"/>
                         </w:rPr>
-                        <w:t>mobile:homepage</w:t>
-                      </w:r>
-                      <w:proofErr w:type="gramEnd"/>
-                      <w:r>
-                        <w:rPr>
-                          <w:rFonts w:asciiTheme="majorHAnsi" w:hAnsiTheme="majorHAnsi"/>
-                          <w:i/>
-                          <w:color w:val="FFFFFF" w:themeColor="background1"/>
-                          <w:sz w:val="28"/>
-                          <w:szCs w:val="96"/>
-                        </w:rPr>
-                        <w:t>:city-school-enquire-banner</w:t>
+                        <w:t>mobile:homepage:city-school-enquire-banner</w:t>
                       </w:r>
                       <w:proofErr w:type="spellEnd"/>
                       <w:r>
@@ -914,7 +902,7 @@
         <w:rPr>
           <w:rFonts w:asciiTheme="majorHAnsi" w:hAnsiTheme="majorHAnsi" w:cs="Arial"/>
           <w:noProof/>
-          <w:lang w:val="en-US" w:eastAsia="zh-CN"/>
+          <w:lang w:val="en-US"/>
         </w:rPr>
         <mc:AlternateContent>
           <mc:Choice Requires="wps">
@@ -1024,7 +1012,7 @@
               </wp:anchor>
             </w:drawing>
           </mc:Choice>
-          <mc:Fallback xmlns:w16se="http://schemas.microsoft.com/office/word/2015/wordml/symex" xmlns:w16cid="http://schemas.microsoft.com/office/word/2016/wordml/cid" xmlns:am3d="http://schemas.microsoft.com/office/drawing/2017/model3d" xmlns:aink="http://schemas.microsoft.com/office/drawing/2016/ink" xmlns:cx8="http://schemas.microsoft.com/office/drawing/2016/5/14/chartex" xmlns:cx7="http://schemas.microsoft.com/office/drawing/2016/5/13/chartex" xmlns:cx6="http://schemas.microsoft.com/office/drawing/2016/5/12/chartex" xmlns:cx5="http://schemas.microsoft.com/office/drawing/2016/5/11/chartex" xmlns:cx4="http://schemas.microsoft.com/office/drawing/2016/5/10/chartex" xmlns:cx3="http://schemas.microsoft.com/office/drawing/2016/5/9/chartex" xmlns:cx2="http://schemas.microsoft.com/office/drawing/2015/10/21/chartex" xmlns:cx1="http://schemas.microsoft.com/office/drawing/2015/9/8/chartex" xmlns:cx="http://schemas.microsoft.com/office/drawing/2014/chartex">
+          <mc:Fallback xmlns:cx="http://schemas.microsoft.com/office/drawing/2014/chartex" xmlns:cx1="http://schemas.microsoft.com/office/drawing/2015/9/8/chartex" xmlns:cx2="http://schemas.microsoft.com/office/drawing/2015/10/21/chartex" xmlns:cx3="http://schemas.microsoft.com/office/drawing/2016/5/9/chartex" xmlns:cx4="http://schemas.microsoft.com/office/drawing/2016/5/10/chartex" xmlns:cx5="http://schemas.microsoft.com/office/drawing/2016/5/11/chartex" xmlns:cx6="http://schemas.microsoft.com/office/drawing/2016/5/12/chartex" xmlns:cx7="http://schemas.microsoft.com/office/drawing/2016/5/13/chartex" xmlns:cx8="http://schemas.microsoft.com/office/drawing/2016/5/14/chartex" xmlns:aink="http://schemas.microsoft.com/office/drawing/2016/ink" xmlns:am3d="http://schemas.microsoft.com/office/drawing/2017/model3d" xmlns:w16cid="http://schemas.microsoft.com/office/word/2016/wordml/cid" xmlns:w16se="http://schemas.microsoft.com/office/word/2015/wordml/symex">
             <w:pict>
               <v:shape w14:anchorId="3F855FA2" id="Text Box 2" o:spid="_x0000_s1027" type="#_x0000_t202" style="position:absolute;margin-left:-29.3pt;margin-top:22.75pt;width:252pt;height:55.5pt;z-index:251682816;visibility:visible;mso-wrap-style:square;mso-width-percent:0;mso-height-percent:0;mso-wrap-distance-left:9pt;mso-wrap-distance-top:3.6pt;mso-wrap-distance-right:9pt;mso-wrap-distance-bottom:3.6pt;mso-position-horizontal:absolute;mso-position-horizontal-relative:text;mso-position-vertical:absolute;mso-position-vertical-relative:text;mso-width-percent:0;mso-height-percent:0;mso-width-relative:margin;mso-height-relative:margin;v-text-anchor:top" o:gfxdata="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" filled="f" stroked="f">
                 <v:textbox>
@@ -1114,6 +1102,7 @@
           <w:szCs w:val="28"/>
           <w:highlight w:val="yellow"/>
         </w:rPr>
+        <w:lastRenderedPageBreak/>
         <w:t>B</w:t>
       </w:r>
       <w:r>
@@ -2155,6 +2144,7 @@
           <w:szCs w:val="28"/>
           <w:highlight w:val="yellow"/>
         </w:rPr>
+        <w:lastRenderedPageBreak/>
         <w:t>TARGETING</w:t>
       </w:r>
     </w:p>
@@ -2490,8 +2480,6 @@
                 <w:lang w:eastAsia="en-GB"/>
               </w:rPr>
             </w:pPr>
-            <w:bookmarkStart w:id="0" w:name="_GoBack"/>
-            <w:bookmarkEnd w:id="0"/>
           </w:p>
         </w:tc>
       </w:tr>
@@ -3777,7 +3765,6 @@
           <w:sz w:val="28"/>
           <w:szCs w:val="28"/>
         </w:rPr>
-        <w:lastRenderedPageBreak/>
         <w:t>ATTRIBUTES</w:t>
       </w:r>
     </w:p>
@@ -3799,6 +3786,7 @@
           <w:szCs w:val="20"/>
           <w:lang w:eastAsia="en-GB"/>
         </w:rPr>
+        <w:lastRenderedPageBreak/>
         <w:t>Attributes are utilised to segment test results for data analysis</w:t>
       </w:r>
     </w:p>
@@ -5031,7 +5019,7 @@
               <w:rPr>
                 <w:rFonts w:ascii="Quicksand" w:hAnsi="Quicksand"/>
                 <w:noProof/>
-                <w:lang w:val="en-US" w:eastAsia="zh-CN"/>
+                <w:lang w:val="en-US"/>
               </w:rPr>
               <mc:AlternateContent>
                 <mc:Choice Requires="wps">
@@ -5094,7 +5082,7 @@
                     </wp:anchor>
                   </w:drawing>
                 </mc:Choice>
-                <mc:Fallback xmlns:w16se="http://schemas.microsoft.com/office/word/2015/wordml/symex" xmlns:w16cid="http://schemas.microsoft.com/office/word/2016/wordml/cid" xmlns:am3d="http://schemas.microsoft.com/office/drawing/2017/model3d" xmlns:aink="http://schemas.microsoft.com/office/drawing/2016/ink" xmlns:cx8="http://schemas.microsoft.com/office/drawing/2016/5/14/chartex" xmlns:cx7="http://schemas.microsoft.com/office/drawing/2016/5/13/chartex" xmlns:cx6="http://schemas.microsoft.com/office/drawing/2016/5/12/chartex" xmlns:cx5="http://schemas.microsoft.com/office/drawing/2016/5/11/chartex" xmlns:cx4="http://schemas.microsoft.com/office/drawing/2016/5/10/chartex" xmlns:cx3="http://schemas.microsoft.com/office/drawing/2016/5/9/chartex" xmlns:cx2="http://schemas.microsoft.com/office/drawing/2015/10/21/chartex" xmlns:cx1="http://schemas.microsoft.com/office/drawing/2015/9/8/chartex" xmlns:cx="http://schemas.microsoft.com/office/drawing/2014/chartex">
+                <mc:Fallback xmlns:cx="http://schemas.microsoft.com/office/drawing/2014/chartex" xmlns:cx1="http://schemas.microsoft.com/office/drawing/2015/9/8/chartex" xmlns:cx2="http://schemas.microsoft.com/office/drawing/2015/10/21/chartex" xmlns:cx3="http://schemas.microsoft.com/office/drawing/2016/5/9/chartex" xmlns:cx4="http://schemas.microsoft.com/office/drawing/2016/5/10/chartex" xmlns:cx5="http://schemas.microsoft.com/office/drawing/2016/5/11/chartex" xmlns:cx6="http://schemas.microsoft.com/office/drawing/2016/5/12/chartex" xmlns:cx7="http://schemas.microsoft.com/office/drawing/2016/5/13/chartex" xmlns:cx8="http://schemas.microsoft.com/office/drawing/2016/5/14/chartex" xmlns:aink="http://schemas.microsoft.com/office/drawing/2016/ink" xmlns:am3d="http://schemas.microsoft.com/office/drawing/2017/model3d" xmlns:w16cid="http://schemas.microsoft.com/office/word/2016/wordml/cid" xmlns:w16se="http://schemas.microsoft.com/office/word/2015/wordml/symex">
                   <w:pict>
                     <v:line w14:anchorId="2C3F34B8" id="Straight Connector 11" o:spid="_x0000_s1026" style="position:absolute;z-index:251673600;visibility:visible;mso-wrap-style:square;mso-width-percent:0;mso-height-percent:0;mso-wrap-distance-left:9pt;mso-wrap-distance-top:0;mso-wrap-distance-right:9pt;mso-wrap-distance-bottom:0;mso-position-horizontal:absolute;mso-position-horizontal-relative:text;mso-position-vertical:absolute;mso-position-vertical-relative:text;mso-width-percent:0;mso-height-percent:0;mso-width-relative:margin;mso-height-relative:margin" from="8.6pt,14.2pt" to="206.15pt,162.45pt" o:gfxdata="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" strokecolor="black [3213]" strokeweight=".5pt">
                       <v:stroke joinstyle="miter"/>
@@ -5107,7 +5095,7 @@
               <w:rPr>
                 <w:rFonts w:ascii="Quicksand" w:hAnsi="Quicksand"/>
                 <w:noProof/>
-                <w:lang w:val="en-US" w:eastAsia="zh-CN"/>
+                <w:lang w:val="en-US"/>
               </w:rPr>
               <mc:AlternateContent>
                 <mc:Choice Requires="wps">
@@ -5174,7 +5162,7 @@
                     </wp:anchor>
                   </w:drawing>
                 </mc:Choice>
-                <mc:Fallback xmlns:w16se="http://schemas.microsoft.com/office/word/2015/wordml/symex" xmlns:w16cid="http://schemas.microsoft.com/office/word/2016/wordml/cid" xmlns:am3d="http://schemas.microsoft.com/office/drawing/2017/model3d" xmlns:aink="http://schemas.microsoft.com/office/drawing/2016/ink" xmlns:cx8="http://schemas.microsoft.com/office/drawing/2016/5/14/chartex" xmlns:cx7="http://schemas.microsoft.com/office/drawing/2016/5/13/chartex" xmlns:cx6="http://schemas.microsoft.com/office/drawing/2016/5/12/chartex" xmlns:cx5="http://schemas.microsoft.com/office/drawing/2016/5/11/chartex" xmlns:cx4="http://schemas.microsoft.com/office/drawing/2016/5/10/chartex" xmlns:cx3="http://schemas.microsoft.com/office/drawing/2016/5/9/chartex" xmlns:cx2="http://schemas.microsoft.com/office/drawing/2015/10/21/chartex" xmlns:cx1="http://schemas.microsoft.com/office/drawing/2015/9/8/chartex" xmlns:cx="http://schemas.microsoft.com/office/drawing/2014/chartex">
+                <mc:Fallback xmlns:cx="http://schemas.microsoft.com/office/drawing/2014/chartex" xmlns:cx1="http://schemas.microsoft.com/office/drawing/2015/9/8/chartex" xmlns:cx2="http://schemas.microsoft.com/office/drawing/2015/10/21/chartex" xmlns:cx3="http://schemas.microsoft.com/office/drawing/2016/5/9/chartex" xmlns:cx4="http://schemas.microsoft.com/office/drawing/2016/5/10/chartex" xmlns:cx5="http://schemas.microsoft.com/office/drawing/2016/5/11/chartex" xmlns:cx6="http://schemas.microsoft.com/office/drawing/2016/5/12/chartex" xmlns:cx7="http://schemas.microsoft.com/office/drawing/2016/5/13/chartex" xmlns:cx8="http://schemas.microsoft.com/office/drawing/2016/5/14/chartex" xmlns:aink="http://schemas.microsoft.com/office/drawing/2016/ink" xmlns:am3d="http://schemas.microsoft.com/office/drawing/2017/model3d" xmlns:w16cid="http://schemas.microsoft.com/office/word/2016/wordml/cid" xmlns:w16se="http://schemas.microsoft.com/office/word/2015/wordml/symex">
                   <w:pict>
                     <v:rect w14:anchorId="2D0A9398" id="Rectangle 7" o:spid="_x0000_s1026" style="position:absolute;margin-left:4.85pt;margin-top:11.3pt;width:204.75pt;height:154.6pt;z-index:251670528;visibility:visible;mso-wrap-style:square;mso-wrap-distance-left:9pt;mso-wrap-distance-top:0;mso-wrap-distance-right:9pt;mso-wrap-distance-bottom:0;mso-position-horizontal:absolute;mso-position-horizontal-relative:text;mso-position-vertical:absolute;mso-position-vertical-relative:text;v-text-anchor:middle" o:gfxdata="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" fillcolor="white [3212]" strokecolor="black [3213]" strokeweight="1pt"/>
                   </w:pict>
@@ -5311,7 +5299,7 @@
               <w:rPr>
                 <w:rFonts w:ascii="Quicksand" w:hAnsi="Quicksand"/>
                 <w:noProof/>
-                <w:lang w:val="en-US" w:eastAsia="zh-CN"/>
+                <w:lang w:val="en-US"/>
               </w:rPr>
               <mc:AlternateContent>
                 <mc:Choice Requires="wps">
@@ -5381,7 +5369,7 @@
                     </wp:anchor>
                   </w:drawing>
                 </mc:Choice>
-                <mc:Fallback xmlns:w16se="http://schemas.microsoft.com/office/word/2015/wordml/symex" xmlns:w16cid="http://schemas.microsoft.com/office/word/2016/wordml/cid" xmlns:am3d="http://schemas.microsoft.com/office/drawing/2017/model3d" xmlns:aink="http://schemas.microsoft.com/office/drawing/2016/ink" xmlns:cx8="http://schemas.microsoft.com/office/drawing/2016/5/14/chartex" xmlns:cx7="http://schemas.microsoft.com/office/drawing/2016/5/13/chartex" xmlns:cx6="http://schemas.microsoft.com/office/drawing/2016/5/12/chartex" xmlns:cx5="http://schemas.microsoft.com/office/drawing/2016/5/11/chartex" xmlns:cx4="http://schemas.microsoft.com/office/drawing/2016/5/10/chartex" xmlns:cx3="http://schemas.microsoft.com/office/drawing/2016/5/9/chartex" xmlns:cx2="http://schemas.microsoft.com/office/drawing/2015/10/21/chartex" xmlns:cx1="http://schemas.microsoft.com/office/drawing/2015/9/8/chartex" xmlns:cx="http://schemas.microsoft.com/office/drawing/2014/chartex">
+                <mc:Fallback xmlns:cx="http://schemas.microsoft.com/office/drawing/2014/chartex" xmlns:cx1="http://schemas.microsoft.com/office/drawing/2015/9/8/chartex" xmlns:cx2="http://schemas.microsoft.com/office/drawing/2015/10/21/chartex" xmlns:cx3="http://schemas.microsoft.com/office/drawing/2016/5/9/chartex" xmlns:cx4="http://schemas.microsoft.com/office/drawing/2016/5/10/chartex" xmlns:cx5="http://schemas.microsoft.com/office/drawing/2016/5/11/chartex" xmlns:cx6="http://schemas.microsoft.com/office/drawing/2016/5/12/chartex" xmlns:cx7="http://schemas.microsoft.com/office/drawing/2016/5/13/chartex" xmlns:cx8="http://schemas.microsoft.com/office/drawing/2016/5/14/chartex" xmlns:aink="http://schemas.microsoft.com/office/drawing/2016/ink" xmlns:am3d="http://schemas.microsoft.com/office/drawing/2017/model3d" xmlns:w16cid="http://schemas.microsoft.com/office/word/2016/wordml/cid" xmlns:w16se="http://schemas.microsoft.com/office/word/2015/wordml/symex">
                   <w:pict>
                     <v:rect w14:anchorId="7D5B6F5B" id="Rectangle 10" o:spid="_x0000_s1026" style="position:absolute;margin-left:-.05pt;margin-top:12.3pt;width:78.15pt;height:154.55pt;z-index:251672576;visibility:visible;mso-wrap-style:square;mso-width-percent:0;mso-wrap-distance-left:9pt;mso-wrap-distance-top:0;mso-wrap-distance-right:9pt;mso-wrap-distance-bottom:0;mso-position-horizontal:absolute;mso-position-horizontal-relative:text;mso-position-vertical:absolute;mso-position-vertical-relative:text;mso-width-percent:0;mso-width-relative:margin;v-text-anchor:middle" o:gfxdata="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" fillcolor="white [3212]" strokecolor="black [3213]" strokeweight="1pt"/>
                   </w:pict>
@@ -5399,7 +5387,7 @@
               <w:rPr>
                 <w:rFonts w:asciiTheme="majorHAnsi" w:hAnsiTheme="majorHAnsi"/>
                 <w:noProof/>
-                <w:lang w:val="en-US" w:eastAsia="zh-CN"/>
+                <w:lang w:val="en-US"/>
               </w:rPr>
               <mc:AlternateContent>
                 <mc:Choice Requires="wps">
@@ -5456,7 +5444,7 @@
                     </wp:anchor>
                   </w:drawing>
                 </mc:Choice>
-                <mc:Fallback xmlns:w16se="http://schemas.microsoft.com/office/word/2015/wordml/symex" xmlns:w16cid="http://schemas.microsoft.com/office/word/2016/wordml/cid" xmlns:am3d="http://schemas.microsoft.com/office/drawing/2017/model3d" xmlns:aink="http://schemas.microsoft.com/office/drawing/2016/ink" xmlns:cx8="http://schemas.microsoft.com/office/drawing/2016/5/14/chartex" xmlns:cx7="http://schemas.microsoft.com/office/drawing/2016/5/13/chartex" xmlns:cx6="http://schemas.microsoft.com/office/drawing/2016/5/12/chartex" xmlns:cx5="http://schemas.microsoft.com/office/drawing/2016/5/11/chartex" xmlns:cx4="http://schemas.microsoft.com/office/drawing/2016/5/10/chartex" xmlns:cx3="http://schemas.microsoft.com/office/drawing/2016/5/9/chartex" xmlns:cx2="http://schemas.microsoft.com/office/drawing/2015/10/21/chartex" xmlns:cx1="http://schemas.microsoft.com/office/drawing/2015/9/8/chartex" xmlns:cx="http://schemas.microsoft.com/office/drawing/2014/chartex">
+                <mc:Fallback xmlns:cx="http://schemas.microsoft.com/office/drawing/2014/chartex" xmlns:cx1="http://schemas.microsoft.com/office/drawing/2015/9/8/chartex" xmlns:cx2="http://schemas.microsoft.com/office/drawing/2015/10/21/chartex" xmlns:cx3="http://schemas.microsoft.com/office/drawing/2016/5/9/chartex" xmlns:cx4="http://schemas.microsoft.com/office/drawing/2016/5/10/chartex" xmlns:cx5="http://schemas.microsoft.com/office/drawing/2016/5/11/chartex" xmlns:cx6="http://schemas.microsoft.com/office/drawing/2016/5/12/chartex" xmlns:cx7="http://schemas.microsoft.com/office/drawing/2016/5/13/chartex" xmlns:cx8="http://schemas.microsoft.com/office/drawing/2016/5/14/chartex" xmlns:aink="http://schemas.microsoft.com/office/drawing/2016/ink" xmlns:am3d="http://schemas.microsoft.com/office/drawing/2017/model3d" xmlns:w16cid="http://schemas.microsoft.com/office/word/2016/wordml/cid" xmlns:w16se="http://schemas.microsoft.com/office/word/2015/wordml/symex">
                   <w:pict>
                     <v:line w14:anchorId="79539565" id="Straight Connector 12" o:spid="_x0000_s1026" style="position:absolute;z-index:251674624;visibility:visible;mso-wrap-style:square;mso-wrap-distance-left:9pt;mso-wrap-distance-top:0;mso-wrap-distance-right:9pt;mso-wrap-distance-bottom:0;mso-position-horizontal:absolute;mso-position-horizontal-relative:text;mso-position-vertical:absolute;mso-position-vertical-relative:text" from="1.65pt,1.8pt" to="76.4pt,152.6pt" o:gfxdata="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" strokecolor="black [3213]" strokeweight=".5pt">
                       <v:stroke joinstyle="miter"/>
@@ -5742,6 +5730,8 @@
           <w:rFonts w:ascii="Quicksand" w:hAnsi="Quicksand"/>
         </w:rPr>
       </w:pPr>
+      <w:bookmarkStart w:id="0" w:name="_GoBack"/>
+      <w:bookmarkEnd w:id="0"/>
     </w:p>
     <w:p>
       <w:pPr>
@@ -5862,7 +5852,7 @@
               <w:rPr>
                 <w:rFonts w:ascii="Quicksand" w:hAnsi="Quicksand"/>
                 <w:noProof/>
-                <w:lang w:val="en-US" w:eastAsia="zh-CN"/>
+                <w:lang w:val="en-US"/>
               </w:rPr>
               <mc:AlternateContent>
                 <mc:Choice Requires="wps">
@@ -5929,7 +5919,7 @@
                     </wp:anchor>
                   </w:drawing>
                 </mc:Choice>
-                <mc:Fallback xmlns:w16se="http://schemas.microsoft.com/office/word/2015/wordml/symex" xmlns:w16cid="http://schemas.microsoft.com/office/word/2016/wordml/cid" xmlns:am3d="http://schemas.microsoft.com/office/drawing/2017/model3d" xmlns:aink="http://schemas.microsoft.com/office/drawing/2016/ink" xmlns:cx8="http://schemas.microsoft.com/office/drawing/2016/5/14/chartex" xmlns:cx7="http://schemas.microsoft.com/office/drawing/2016/5/13/chartex" xmlns:cx6="http://schemas.microsoft.com/office/drawing/2016/5/12/chartex" xmlns:cx5="http://schemas.microsoft.com/office/drawing/2016/5/11/chartex" xmlns:cx4="http://schemas.microsoft.com/office/drawing/2016/5/10/chartex" xmlns:cx3="http://schemas.microsoft.com/office/drawing/2016/5/9/chartex" xmlns:cx2="http://schemas.microsoft.com/office/drawing/2015/10/21/chartex" xmlns:cx1="http://schemas.microsoft.com/office/drawing/2015/9/8/chartex" xmlns:cx="http://schemas.microsoft.com/office/drawing/2014/chartex">
+                <mc:Fallback xmlns:cx="http://schemas.microsoft.com/office/drawing/2014/chartex" xmlns:cx1="http://schemas.microsoft.com/office/drawing/2015/9/8/chartex" xmlns:cx2="http://schemas.microsoft.com/office/drawing/2015/10/21/chartex" xmlns:cx3="http://schemas.microsoft.com/office/drawing/2016/5/9/chartex" xmlns:cx4="http://schemas.microsoft.com/office/drawing/2016/5/10/chartex" xmlns:cx5="http://schemas.microsoft.com/office/drawing/2016/5/11/chartex" xmlns:cx6="http://schemas.microsoft.com/office/drawing/2016/5/12/chartex" xmlns:cx7="http://schemas.microsoft.com/office/drawing/2016/5/13/chartex" xmlns:cx8="http://schemas.microsoft.com/office/drawing/2016/5/14/chartex" xmlns:aink="http://schemas.microsoft.com/office/drawing/2016/ink" xmlns:am3d="http://schemas.microsoft.com/office/drawing/2017/model3d" xmlns:w16cid="http://schemas.microsoft.com/office/word/2016/wordml/cid" xmlns:w16se="http://schemas.microsoft.com/office/word/2015/wordml/symex">
                   <w:pict>
                     <v:rect w14:anchorId="45EFABFD" id="Rectangle 13" o:spid="_x0000_s1026" style="position:absolute;margin-left:0;margin-top:.15pt;width:204.75pt;height:154.6pt;z-index:251676672;visibility:visible;mso-wrap-style:square;mso-wrap-distance-left:9pt;mso-wrap-distance-top:0;mso-wrap-distance-right:9pt;mso-wrap-distance-bottom:0;mso-position-horizontal:absolute;mso-position-horizontal-relative:text;mso-position-vertical:absolute;mso-position-vertical-relative:text;v-text-anchor:middle" o:gfxdata="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" fillcolor="white [3212]" strokecolor="black [3213]" strokeweight="1pt"/>
                   </w:pict>
@@ -5940,7 +5930,7 @@
               <w:rPr>
                 <w:rFonts w:ascii="Quicksand" w:hAnsi="Quicksand"/>
                 <w:noProof/>
-                <w:lang w:val="en-US" w:eastAsia="zh-CN"/>
+                <w:lang w:val="en-US"/>
               </w:rPr>
               <mc:AlternateContent>
                 <mc:Choice Requires="wps">
@@ -6003,7 +5993,7 @@
                     </wp:anchor>
                   </w:drawing>
                 </mc:Choice>
-                <mc:Fallback xmlns:w16se="http://schemas.microsoft.com/office/word/2015/wordml/symex" xmlns:w16cid="http://schemas.microsoft.com/office/word/2016/wordml/cid" xmlns:am3d="http://schemas.microsoft.com/office/drawing/2017/model3d" xmlns:aink="http://schemas.microsoft.com/office/drawing/2016/ink" xmlns:cx8="http://schemas.microsoft.com/office/drawing/2016/5/14/chartex" xmlns:cx7="http://schemas.microsoft.com/office/drawing/2016/5/13/chartex" xmlns:cx6="http://schemas.microsoft.com/office/drawing/2016/5/12/chartex" xmlns:cx5="http://schemas.microsoft.com/office/drawing/2016/5/11/chartex" xmlns:cx4="http://schemas.microsoft.com/office/drawing/2016/5/10/chartex" xmlns:cx3="http://schemas.microsoft.com/office/drawing/2016/5/9/chartex" xmlns:cx2="http://schemas.microsoft.com/office/drawing/2015/10/21/chartex" xmlns:cx1="http://schemas.microsoft.com/office/drawing/2015/9/8/chartex" xmlns:cx="http://schemas.microsoft.com/office/drawing/2014/chartex">
+                <mc:Fallback xmlns:cx="http://schemas.microsoft.com/office/drawing/2014/chartex" xmlns:cx1="http://schemas.microsoft.com/office/drawing/2015/9/8/chartex" xmlns:cx2="http://schemas.microsoft.com/office/drawing/2015/10/21/chartex" xmlns:cx3="http://schemas.microsoft.com/office/drawing/2016/5/9/chartex" xmlns:cx4="http://schemas.microsoft.com/office/drawing/2016/5/10/chartex" xmlns:cx5="http://schemas.microsoft.com/office/drawing/2016/5/11/chartex" xmlns:cx6="http://schemas.microsoft.com/office/drawing/2016/5/12/chartex" xmlns:cx7="http://schemas.microsoft.com/office/drawing/2016/5/13/chartex" xmlns:cx8="http://schemas.microsoft.com/office/drawing/2016/5/14/chartex" xmlns:aink="http://schemas.microsoft.com/office/drawing/2016/ink" xmlns:am3d="http://schemas.microsoft.com/office/drawing/2017/model3d" xmlns:w16cid="http://schemas.microsoft.com/office/word/2016/wordml/cid" xmlns:w16se="http://schemas.microsoft.com/office/word/2015/wordml/symex">
                   <w:pict>
                     <v:line w14:anchorId="3689A941" id="Straight Connector 20" o:spid="_x0000_s1026" style="position:absolute;z-index:251677696;visibility:visible;mso-wrap-style:square;mso-width-percent:0;mso-height-percent:0;mso-wrap-distance-left:9pt;mso-wrap-distance-top:0;mso-wrap-distance-right:9pt;mso-wrap-distance-bottom:0;mso-position-horizontal:absolute;mso-position-horizontal-relative:text;mso-position-vertical:absolute;mso-position-vertical-relative:text;mso-width-percent:0;mso-height-percent:0;mso-width-relative:margin;mso-height-relative:margin" from="3.75pt,3.05pt" to="201.3pt,151.3pt" o:gfxdata="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" strokecolor="black [3213]" strokeweight=".5pt">
                       <v:stroke joinstyle="miter"/>
@@ -6059,7 +6049,7 @@
               <w:rPr>
                 <w:rFonts w:asciiTheme="majorHAnsi" w:hAnsiTheme="majorHAnsi"/>
                 <w:noProof/>
-                <w:lang w:val="en-US" w:eastAsia="zh-CN"/>
+                <w:lang w:val="en-US"/>
               </w:rPr>
               <mc:AlternateContent>
                 <mc:Choice Requires="wps">
@@ -6129,7 +6119,7 @@
                     </wp:anchor>
                   </w:drawing>
                 </mc:Choice>
-                <mc:Fallback xmlns:w16se="http://schemas.microsoft.com/office/word/2015/wordml/symex" xmlns:w16cid="http://schemas.microsoft.com/office/word/2016/wordml/cid" xmlns:am3d="http://schemas.microsoft.com/office/drawing/2017/model3d" xmlns:aink="http://schemas.microsoft.com/office/drawing/2016/ink" xmlns:cx8="http://schemas.microsoft.com/office/drawing/2016/5/14/chartex" xmlns:cx7="http://schemas.microsoft.com/office/drawing/2016/5/13/chartex" xmlns:cx6="http://schemas.microsoft.com/office/drawing/2016/5/12/chartex" xmlns:cx5="http://schemas.microsoft.com/office/drawing/2016/5/11/chartex" xmlns:cx4="http://schemas.microsoft.com/office/drawing/2016/5/10/chartex" xmlns:cx3="http://schemas.microsoft.com/office/drawing/2016/5/9/chartex" xmlns:cx2="http://schemas.microsoft.com/office/drawing/2015/10/21/chartex" xmlns:cx1="http://schemas.microsoft.com/office/drawing/2015/9/8/chartex" xmlns:cx="http://schemas.microsoft.com/office/drawing/2014/chartex">
+                <mc:Fallback xmlns:cx="http://schemas.microsoft.com/office/drawing/2014/chartex" xmlns:cx1="http://schemas.microsoft.com/office/drawing/2015/9/8/chartex" xmlns:cx2="http://schemas.microsoft.com/office/drawing/2015/10/21/chartex" xmlns:cx3="http://schemas.microsoft.com/office/drawing/2016/5/9/chartex" xmlns:cx4="http://schemas.microsoft.com/office/drawing/2016/5/10/chartex" xmlns:cx5="http://schemas.microsoft.com/office/drawing/2016/5/11/chartex" xmlns:cx6="http://schemas.microsoft.com/office/drawing/2016/5/12/chartex" xmlns:cx7="http://schemas.microsoft.com/office/drawing/2016/5/13/chartex" xmlns:cx8="http://schemas.microsoft.com/office/drawing/2016/5/14/chartex" xmlns:aink="http://schemas.microsoft.com/office/drawing/2016/ink" xmlns:am3d="http://schemas.microsoft.com/office/drawing/2017/model3d" xmlns:w16cid="http://schemas.microsoft.com/office/word/2016/wordml/cid" xmlns:w16se="http://schemas.microsoft.com/office/word/2015/wordml/symex">
                   <w:pict>
                     <v:rect w14:anchorId="4C61868B" id="Rectangle 25" o:spid="_x0000_s1026" style="position:absolute;margin-left:-.1pt;margin-top:.15pt;width:78.15pt;height:154.55pt;z-index:251679744;visibility:visible;mso-wrap-style:square;mso-width-percent:0;mso-wrap-distance-left:9pt;mso-wrap-distance-top:0;mso-wrap-distance-right:9pt;mso-wrap-distance-bottom:0;mso-position-horizontal:absolute;mso-position-horizontal-relative:text;mso-position-vertical:absolute;mso-position-vertical-relative:text;mso-width-percent:0;mso-width-relative:margin;v-text-anchor:middle" o:gfxdata="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" fillcolor="white [3212]" strokecolor="black [3213]" strokeweight="1pt"/>
                   </w:pict>
@@ -6140,7 +6130,7 @@
               <w:rPr>
                 <w:rFonts w:asciiTheme="majorHAnsi" w:hAnsiTheme="majorHAnsi"/>
                 <w:noProof/>
-                <w:lang w:val="en-US" w:eastAsia="zh-CN"/>
+                <w:lang w:val="en-US"/>
               </w:rPr>
               <mc:AlternateContent>
                 <mc:Choice Requires="wps">
@@ -6197,7 +6187,7 @@
                     </wp:anchor>
                   </w:drawing>
                 </mc:Choice>
-                <mc:Fallback xmlns:w16se="http://schemas.microsoft.com/office/word/2015/wordml/symex" xmlns:w16cid="http://schemas.microsoft.com/office/word/2016/wordml/cid" xmlns:am3d="http://schemas.microsoft.com/office/drawing/2017/model3d" xmlns:aink="http://schemas.microsoft.com/office/drawing/2016/ink" xmlns:cx8="http://schemas.microsoft.com/office/drawing/2016/5/14/chartex" xmlns:cx7="http://schemas.microsoft.com/office/drawing/2016/5/13/chartex" xmlns:cx6="http://schemas.microsoft.com/office/drawing/2016/5/12/chartex" xmlns:cx5="http://schemas.microsoft.com/office/drawing/2016/5/11/chartex" xmlns:cx4="http://schemas.microsoft.com/office/drawing/2016/5/10/chartex" xmlns:cx3="http://schemas.microsoft.com/office/drawing/2016/5/9/chartex" xmlns:cx2="http://schemas.microsoft.com/office/drawing/2015/10/21/chartex" xmlns:cx1="http://schemas.microsoft.com/office/drawing/2015/9/8/chartex" xmlns:cx="http://schemas.microsoft.com/office/drawing/2014/chartex">
+                <mc:Fallback xmlns:cx="http://schemas.microsoft.com/office/drawing/2014/chartex" xmlns:cx1="http://schemas.microsoft.com/office/drawing/2015/9/8/chartex" xmlns:cx2="http://schemas.microsoft.com/office/drawing/2015/10/21/chartex" xmlns:cx3="http://schemas.microsoft.com/office/drawing/2016/5/9/chartex" xmlns:cx4="http://schemas.microsoft.com/office/drawing/2016/5/10/chartex" xmlns:cx5="http://schemas.microsoft.com/office/drawing/2016/5/11/chartex" xmlns:cx6="http://schemas.microsoft.com/office/drawing/2016/5/12/chartex" xmlns:cx7="http://schemas.microsoft.com/office/drawing/2016/5/13/chartex" xmlns:cx8="http://schemas.microsoft.com/office/drawing/2016/5/14/chartex" xmlns:aink="http://schemas.microsoft.com/office/drawing/2016/ink" xmlns:am3d="http://schemas.microsoft.com/office/drawing/2017/model3d" xmlns:w16cid="http://schemas.microsoft.com/office/word/2016/wordml/cid" xmlns:w16se="http://schemas.microsoft.com/office/word/2015/wordml/symex">
                   <w:pict>
                     <v:line w14:anchorId="49A52B62" id="Straight Connector 26" o:spid="_x0000_s1026" style="position:absolute;z-index:251680768;visibility:visible;mso-wrap-style:square;mso-wrap-distance-left:9pt;mso-wrap-distance-top:0;mso-wrap-distance-right:9pt;mso-wrap-distance-bottom:0;mso-position-horizontal:absolute;mso-position-horizontal-relative:text;mso-position-vertical:absolute;mso-position-vertical-relative:text" from="1.55pt,1.85pt" to="76.3pt,152.65pt" o:gfxdata="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" strokecolor="black [3213]" strokeweight=".5pt">
                       <v:stroke joinstyle="miter"/>
@@ -7055,7 +7045,6 @@
           <w:highlight w:val="yellow"/>
           <w:lang w:eastAsia="en-GB"/>
         </w:rPr>
-        <w:lastRenderedPageBreak/>
         <w:t>www.kaplaninternational.com/mx/australia</w:t>
       </w:r>
     </w:p>
@@ -7102,6 +7091,7 @@
           <w:highlight w:val="yellow"/>
           <w:lang w:eastAsia="en-GB"/>
         </w:rPr>
+        <w:lastRenderedPageBreak/>
         <w:t>www.kaplaninternational.com/mx/ireland</w:t>
       </w:r>
     </w:p>
@@ -7724,7 +7714,6 @@
           <w:sz w:val="28"/>
           <w:szCs w:val="28"/>
         </w:rPr>
-        <w:lastRenderedPageBreak/>
         <w:t>QA: VARIATION 1</w:t>
       </w:r>
     </w:p>
@@ -7746,6 +7735,7 @@
           <w:szCs w:val="20"/>
           <w:lang w:eastAsia="en-GB"/>
         </w:rPr>
+        <w:lastRenderedPageBreak/>
         <w:t xml:space="preserve">This area of the test plan is filled in by </w:t>
       </w:r>
       <w:proofErr w:type="spellStart"/>
@@ -12257,7 +12247,6 @@
           <w:sz w:val="28"/>
           <w:szCs w:val="28"/>
         </w:rPr>
-        <w:lastRenderedPageBreak/>
         <w:t>SOW</w:t>
       </w:r>
     </w:p>
@@ -14140,7 +14129,7 @@
       <w:r>
         <w:rPr>
           <w:noProof/>
-          <w:lang w:val="en-US" w:eastAsia="zh-CN"/>
+          <w:lang w:val="en-US"/>
         </w:rPr>
         <w:lastRenderedPageBreak/>
         <mc:AlternateContent>
@@ -14212,7 +14201,7 @@
               </wp:anchor>
             </w:drawing>
           </mc:Choice>
-          <mc:Fallback xmlns:w16se="http://schemas.microsoft.com/office/word/2015/wordml/symex" xmlns:w16cid="http://schemas.microsoft.com/office/word/2016/wordml/cid" xmlns:am3d="http://schemas.microsoft.com/office/drawing/2017/model3d" xmlns:aink="http://schemas.microsoft.com/office/drawing/2016/ink" xmlns:cx8="http://schemas.microsoft.com/office/drawing/2016/5/14/chartex" xmlns:cx7="http://schemas.microsoft.com/office/drawing/2016/5/13/chartex" xmlns:cx6="http://schemas.microsoft.com/office/drawing/2016/5/12/chartex" xmlns:cx5="http://schemas.microsoft.com/office/drawing/2016/5/11/chartex" xmlns:cx4="http://schemas.microsoft.com/office/drawing/2016/5/10/chartex" xmlns:cx3="http://schemas.microsoft.com/office/drawing/2016/5/9/chartex" xmlns:cx2="http://schemas.microsoft.com/office/drawing/2015/10/21/chartex" xmlns:cx1="http://schemas.microsoft.com/office/drawing/2015/9/8/chartex" xmlns:cx="http://schemas.microsoft.com/office/drawing/2014/chartex">
+          <mc:Fallback xmlns:cx="http://schemas.microsoft.com/office/drawing/2014/chartex" xmlns:cx1="http://schemas.microsoft.com/office/drawing/2015/9/8/chartex" xmlns:cx2="http://schemas.microsoft.com/office/drawing/2015/10/21/chartex" xmlns:cx3="http://schemas.microsoft.com/office/drawing/2016/5/9/chartex" xmlns:cx4="http://schemas.microsoft.com/office/drawing/2016/5/10/chartex" xmlns:cx5="http://schemas.microsoft.com/office/drawing/2016/5/11/chartex" xmlns:cx6="http://schemas.microsoft.com/office/drawing/2016/5/12/chartex" xmlns:cx7="http://schemas.microsoft.com/office/drawing/2016/5/13/chartex" xmlns:cx8="http://schemas.microsoft.com/office/drawing/2016/5/14/chartex" xmlns:aink="http://schemas.microsoft.com/office/drawing/2016/ink" xmlns:am3d="http://schemas.microsoft.com/office/drawing/2017/model3d" xmlns:w16cid="http://schemas.microsoft.com/office/word/2016/wordml/cid" xmlns:w16se="http://schemas.microsoft.com/office/word/2015/wordml/symex">
             <w:pict>
               <v:rect w14:anchorId="10599C0B" id="Rectangle 23" o:spid="_x0000_s1026" style="position:absolute;margin-left:-77pt;margin-top:-80.95pt;width:602.9pt;height:849.7pt;z-index:251659775;visibility:visible;mso-wrap-style:square;mso-width-percent:0;mso-height-percent:0;mso-wrap-distance-left:9pt;mso-wrap-distance-top:0;mso-wrap-distance-right:9pt;mso-wrap-distance-bottom:0;mso-position-horizontal:absolute;mso-position-horizontal-relative:text;mso-position-vertical:absolute;mso-position-vertical-relative:text;mso-width-percent:0;mso-height-percent:0;mso-width-relative:margin;mso-height-relative:margin;v-text-anchor:middle" o:gfxdata="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" fillcolor="#db3a3a" stroked="f" strokeweight="1pt"/>
             </w:pict>
@@ -14222,7 +14211,7 @@
       <w:r>
         <w:rPr>
           <w:noProof/>
-          <w:lang w:val="en-US" w:eastAsia="zh-CN"/>
+          <w:lang w:val="en-US"/>
         </w:rPr>
         <w:drawing>
           <wp:anchor distT="0" distB="0" distL="114300" distR="114300" simplePos="0" relativeHeight="251664384" behindDoc="0" locked="0" layoutInCell="1" allowOverlap="1" wp14:anchorId="351C806B" wp14:editId="5D0E8CD3">
@@ -14283,7 +14272,7 @@
       <w:r>
         <w:rPr>
           <w:noProof/>
-          <w:lang w:val="en-US" w:eastAsia="zh-CN"/>
+          <w:lang w:val="en-US"/>
         </w:rPr>
         <mc:AlternateContent>
           <mc:Choice Requires="wps">
@@ -14479,7 +14468,7 @@
               </wp:anchor>
             </w:drawing>
           </mc:Choice>
-          <mc:Fallback xmlns:w16se="http://schemas.microsoft.com/office/word/2015/wordml/symex" xmlns:w16cid="http://schemas.microsoft.com/office/word/2016/wordml/cid" xmlns:am3d="http://schemas.microsoft.com/office/drawing/2017/model3d" xmlns:aink="http://schemas.microsoft.com/office/drawing/2016/ink" xmlns:cx8="http://schemas.microsoft.com/office/drawing/2016/5/14/chartex" xmlns:cx7="http://schemas.microsoft.com/office/drawing/2016/5/13/chartex" xmlns:cx6="http://schemas.microsoft.com/office/drawing/2016/5/12/chartex" xmlns:cx5="http://schemas.microsoft.com/office/drawing/2016/5/11/chartex" xmlns:cx4="http://schemas.microsoft.com/office/drawing/2016/5/10/chartex" xmlns:cx3="http://schemas.microsoft.com/office/drawing/2016/5/9/chartex" xmlns:cx2="http://schemas.microsoft.com/office/drawing/2015/10/21/chartex" xmlns:cx1="http://schemas.microsoft.com/office/drawing/2015/9/8/chartex" xmlns:cx="http://schemas.microsoft.com/office/drawing/2014/chartex">
+          <mc:Fallback xmlns:cx="http://schemas.microsoft.com/office/drawing/2014/chartex" xmlns:cx1="http://schemas.microsoft.com/office/drawing/2015/9/8/chartex" xmlns:cx2="http://schemas.microsoft.com/office/drawing/2015/10/21/chartex" xmlns:cx3="http://schemas.microsoft.com/office/drawing/2016/5/9/chartex" xmlns:cx4="http://schemas.microsoft.com/office/drawing/2016/5/10/chartex" xmlns:cx5="http://schemas.microsoft.com/office/drawing/2016/5/11/chartex" xmlns:cx6="http://schemas.microsoft.com/office/drawing/2016/5/12/chartex" xmlns:cx7="http://schemas.microsoft.com/office/drawing/2016/5/13/chartex" xmlns:cx8="http://schemas.microsoft.com/office/drawing/2016/5/14/chartex" xmlns:aink="http://schemas.microsoft.com/office/drawing/2016/ink" xmlns:am3d="http://schemas.microsoft.com/office/drawing/2017/model3d" xmlns:w16cid="http://schemas.microsoft.com/office/word/2016/wordml/cid" xmlns:w16se="http://schemas.microsoft.com/office/word/2015/wordml/symex">
             <w:pict>
               <v:shape w14:anchorId="390F2539" id="_x0000_s1028" type="#_x0000_t202" style="position:absolute;margin-left:157.3pt;margin-top:594.75pt;width:149.3pt;height:86.95pt;z-index:251667456;visibility:visible;mso-wrap-style:square;mso-width-percent:0;mso-height-percent:0;mso-wrap-distance-left:9pt;mso-wrap-distance-top:3.6pt;mso-wrap-distance-right:9pt;mso-wrap-distance-bottom:3.6pt;mso-position-horizontal:absolute;mso-position-horizontal-relative:text;mso-position-vertical:absolute;mso-position-vertical-relative:text;mso-width-percent:0;mso-height-percent:0;mso-width-relative:margin;mso-height-relative:margin;v-text-anchor:top" o:gfxdata="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" filled="f" stroked="f">
                 <v:textbox>
@@ -14630,7 +14619,7 @@
       <w:r>
         <w:rPr>
           <w:noProof/>
-          <w:lang w:val="en-US" w:eastAsia="zh-CN"/>
+          <w:lang w:val="en-US"/>
         </w:rPr>
         <mc:AlternateContent>
           <mc:Choice Requires="wps">
@@ -14815,7 +14804,7 @@
               </wp:anchor>
             </w:drawing>
           </mc:Choice>
-          <mc:Fallback xmlns:w16se="http://schemas.microsoft.com/office/word/2015/wordml/symex" xmlns:w16cid="http://schemas.microsoft.com/office/word/2016/wordml/cid" xmlns:am3d="http://schemas.microsoft.com/office/drawing/2017/model3d" xmlns:aink="http://schemas.microsoft.com/office/drawing/2016/ink" xmlns:cx8="http://schemas.microsoft.com/office/drawing/2016/5/14/chartex" xmlns:cx7="http://schemas.microsoft.com/office/drawing/2016/5/13/chartex" xmlns:cx6="http://schemas.microsoft.com/office/drawing/2016/5/12/chartex" xmlns:cx5="http://schemas.microsoft.com/office/drawing/2016/5/11/chartex" xmlns:cx4="http://schemas.microsoft.com/office/drawing/2016/5/10/chartex" xmlns:cx3="http://schemas.microsoft.com/office/drawing/2016/5/9/chartex" xmlns:cx2="http://schemas.microsoft.com/office/drawing/2015/10/21/chartex" xmlns:cx1="http://schemas.microsoft.com/office/drawing/2015/9/8/chartex" xmlns:cx="http://schemas.microsoft.com/office/drawing/2014/chartex">
+          <mc:Fallback xmlns:cx="http://schemas.microsoft.com/office/drawing/2014/chartex" xmlns:cx1="http://schemas.microsoft.com/office/drawing/2015/9/8/chartex" xmlns:cx2="http://schemas.microsoft.com/office/drawing/2015/10/21/chartex" xmlns:cx3="http://schemas.microsoft.com/office/drawing/2016/5/9/chartex" xmlns:cx4="http://schemas.microsoft.com/office/drawing/2016/5/10/chartex" xmlns:cx5="http://schemas.microsoft.com/office/drawing/2016/5/11/chartex" xmlns:cx6="http://schemas.microsoft.com/office/drawing/2016/5/12/chartex" xmlns:cx7="http://schemas.microsoft.com/office/drawing/2016/5/13/chartex" xmlns:cx8="http://schemas.microsoft.com/office/drawing/2016/5/14/chartex" xmlns:aink="http://schemas.microsoft.com/office/drawing/2016/ink" xmlns:am3d="http://schemas.microsoft.com/office/drawing/2017/model3d" xmlns:w16cid="http://schemas.microsoft.com/office/word/2016/wordml/cid" xmlns:w16se="http://schemas.microsoft.com/office/word/2015/wordml/symex">
             <w:pict>
               <v:shape w14:anchorId="1A115041" id="_x0000_s1029" type="#_x0000_t202" style="position:absolute;margin-left:348.6pt;margin-top:594.75pt;width:144.3pt;height:63pt;z-index:251666432;visibility:visible;mso-wrap-style:square;mso-width-percent:0;mso-height-percent:0;mso-wrap-distance-left:9pt;mso-wrap-distance-top:3.6pt;mso-wrap-distance-right:9pt;mso-wrap-distance-bottom:3.6pt;mso-position-horizontal:absolute;mso-position-horizontal-relative:text;mso-position-vertical:absolute;mso-position-vertical-relative:text;mso-width-percent:0;mso-height-percent:0;mso-width-relative:margin;mso-height-relative:margin;v-text-anchor:top" o:gfxdata="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" filled="f" stroked="f">
                 <v:textbox>
@@ -14955,7 +14944,7 @@
       <w:r>
         <w:rPr>
           <w:noProof/>
-          <w:lang w:val="en-US" w:eastAsia="zh-CN"/>
+          <w:lang w:val="en-US"/>
         </w:rPr>
         <mc:AlternateContent>
           <mc:Choice Requires="wps">
@@ -15123,7 +15112,7 @@
               </wp:anchor>
             </w:drawing>
           </mc:Choice>
-          <mc:Fallback xmlns:w16se="http://schemas.microsoft.com/office/word/2015/wordml/symex" xmlns:w16cid="http://schemas.microsoft.com/office/word/2016/wordml/cid" xmlns:am3d="http://schemas.microsoft.com/office/drawing/2017/model3d" xmlns:aink="http://schemas.microsoft.com/office/drawing/2016/ink" xmlns:cx8="http://schemas.microsoft.com/office/drawing/2016/5/14/chartex" xmlns:cx7="http://schemas.microsoft.com/office/drawing/2016/5/13/chartex" xmlns:cx6="http://schemas.microsoft.com/office/drawing/2016/5/12/chartex" xmlns:cx5="http://schemas.microsoft.com/office/drawing/2016/5/11/chartex" xmlns:cx4="http://schemas.microsoft.com/office/drawing/2016/5/10/chartex" xmlns:cx3="http://schemas.microsoft.com/office/drawing/2016/5/9/chartex" xmlns:cx2="http://schemas.microsoft.com/office/drawing/2015/10/21/chartex" xmlns:cx1="http://schemas.microsoft.com/office/drawing/2015/9/8/chartex" xmlns:cx="http://schemas.microsoft.com/office/drawing/2014/chartex">
+          <mc:Fallback xmlns:cx="http://schemas.microsoft.com/office/drawing/2014/chartex" xmlns:cx1="http://schemas.microsoft.com/office/drawing/2015/9/8/chartex" xmlns:cx2="http://schemas.microsoft.com/office/drawing/2015/10/21/chartex" xmlns:cx3="http://schemas.microsoft.com/office/drawing/2016/5/9/chartex" xmlns:cx4="http://schemas.microsoft.com/office/drawing/2016/5/10/chartex" xmlns:cx5="http://schemas.microsoft.com/office/drawing/2016/5/11/chartex" xmlns:cx6="http://schemas.microsoft.com/office/drawing/2016/5/12/chartex" xmlns:cx7="http://schemas.microsoft.com/office/drawing/2016/5/13/chartex" xmlns:cx8="http://schemas.microsoft.com/office/drawing/2016/5/14/chartex" xmlns:aink="http://schemas.microsoft.com/office/drawing/2016/ink" xmlns:am3d="http://schemas.microsoft.com/office/drawing/2017/model3d" xmlns:w16cid="http://schemas.microsoft.com/office/word/2016/wordml/cid" xmlns:w16se="http://schemas.microsoft.com/office/word/2015/wordml/symex">
             <w:pict>
               <v:shape w14:anchorId="7C774D42" id="_x0000_s1030" type="#_x0000_t202" style="position:absolute;margin-left:-21.5pt;margin-top:594.75pt;width:138.25pt;height:63pt;z-index:251665408;visibility:visible;mso-wrap-style:square;mso-width-percent:0;mso-height-percent:0;mso-wrap-distance-left:9pt;mso-wrap-distance-top:3.6pt;mso-wrap-distance-right:9pt;mso-wrap-distance-bottom:3.6pt;mso-position-horizontal:absolute;mso-position-horizontal-relative:text;mso-position-vertical:absolute;mso-position-vertical-relative:text;mso-width-percent:0;mso-height-percent:0;mso-width-relative:margin;mso-height-relative:margin;v-text-anchor:top" o:gfxdata="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" filled="f" stroked="f">
                 <v:textbox>
@@ -15246,7 +15235,7 @@
       <w:r>
         <w:rPr>
           <w:noProof/>
-          <w:lang w:val="en-US" w:eastAsia="zh-CN"/>
+          <w:lang w:val="en-US"/>
         </w:rPr>
         <mc:AlternateContent>
           <mc:Choice Requires="wps">
@@ -15409,7 +15398,7 @@
               </wp:anchor>
             </w:drawing>
           </mc:Choice>
-          <mc:Fallback xmlns:w16se="http://schemas.microsoft.com/office/word/2015/wordml/symex" xmlns:w16cid="http://schemas.microsoft.com/office/word/2016/wordml/cid" xmlns:am3d="http://schemas.microsoft.com/office/drawing/2017/model3d" xmlns:aink="http://schemas.microsoft.com/office/drawing/2016/ink" xmlns:cx8="http://schemas.microsoft.com/office/drawing/2016/5/14/chartex" xmlns:cx7="http://schemas.microsoft.com/office/drawing/2016/5/13/chartex" xmlns:cx6="http://schemas.microsoft.com/office/drawing/2016/5/12/chartex" xmlns:cx5="http://schemas.microsoft.com/office/drawing/2016/5/11/chartex" xmlns:cx4="http://schemas.microsoft.com/office/drawing/2016/5/10/chartex" xmlns:cx3="http://schemas.microsoft.com/office/drawing/2016/5/9/chartex" xmlns:cx2="http://schemas.microsoft.com/office/drawing/2015/10/21/chartex" xmlns:cx1="http://schemas.microsoft.com/office/drawing/2015/9/8/chartex" xmlns:cx="http://schemas.microsoft.com/office/drawing/2014/chartex">
+          <mc:Fallback xmlns:cx="http://schemas.microsoft.com/office/drawing/2014/chartex" xmlns:cx1="http://schemas.microsoft.com/office/drawing/2015/9/8/chartex" xmlns:cx2="http://schemas.microsoft.com/office/drawing/2015/10/21/chartex" xmlns:cx3="http://schemas.microsoft.com/office/drawing/2016/5/9/chartex" xmlns:cx4="http://schemas.microsoft.com/office/drawing/2016/5/10/chartex" xmlns:cx5="http://schemas.microsoft.com/office/drawing/2016/5/11/chartex" xmlns:cx6="http://schemas.microsoft.com/office/drawing/2016/5/12/chartex" xmlns:cx7="http://schemas.microsoft.com/office/drawing/2016/5/13/chartex" xmlns:cx8="http://schemas.microsoft.com/office/drawing/2016/5/14/chartex" xmlns:aink="http://schemas.microsoft.com/office/drawing/2016/ink" xmlns:am3d="http://schemas.microsoft.com/office/drawing/2017/model3d" xmlns:w16cid="http://schemas.microsoft.com/office/word/2016/wordml/cid" xmlns:w16se="http://schemas.microsoft.com/office/word/2015/wordml/symex">
             <w:pict>
               <v:shape w14:anchorId="345614A5" id="_x0000_s1031" type="#_x0000_t202" style="position:absolute;margin-left:57.65pt;margin-top:225.5pt;width:341.75pt;height:205.25pt;z-index:251668480;visibility:visible;mso-wrap-style:square;mso-width-percent:0;mso-height-percent:0;mso-wrap-distance-left:9pt;mso-wrap-distance-top:3.6pt;mso-wrap-distance-right:9pt;mso-wrap-distance-bottom:3.6pt;mso-position-horizontal:absolute;mso-position-horizontal-relative:text;mso-position-vertical:absolute;mso-position-vertical-relative:text;mso-width-percent:0;mso-height-percent:0;mso-width-relative:margin;mso-height-relative:margin;v-text-anchor:top" o:gfxdata="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" filled="f" stroked="f">
                 <v:textbox>
@@ -15637,7 +15626,7 @@
         <w:noProof/>
         <w:sz w:val="20"/>
       </w:rPr>
-      <w:t>3</w:t>
+      <w:t>6</w:t>
     </w:r>
     <w:r>
       <w:rPr>
@@ -15659,7 +15648,7 @@
     <w:r>
       <w:rPr>
         <w:noProof/>
-        <w:lang w:val="en-US" w:eastAsia="zh-CN"/>
+        <w:lang w:val="en-US"/>
       </w:rPr>
       <mc:AlternateContent>
         <mc:Choice Requires="wps">
@@ -15749,7 +15738,7 @@
             </wp:anchor>
           </w:drawing>
         </mc:Choice>
-        <mc:Fallback xmlns:w16se="http://schemas.microsoft.com/office/word/2015/wordml/symex" xmlns:w16cid="http://schemas.microsoft.com/office/word/2016/wordml/cid" xmlns:am3d="http://schemas.microsoft.com/office/drawing/2017/model3d" xmlns:aink="http://schemas.microsoft.com/office/drawing/2016/ink" xmlns:cx8="http://schemas.microsoft.com/office/drawing/2016/5/14/chartex" xmlns:cx7="http://schemas.microsoft.com/office/drawing/2016/5/13/chartex" xmlns:cx6="http://schemas.microsoft.com/office/drawing/2016/5/12/chartex" xmlns:cx5="http://schemas.microsoft.com/office/drawing/2016/5/11/chartex" xmlns:cx4="http://schemas.microsoft.com/office/drawing/2016/5/10/chartex" xmlns:cx3="http://schemas.microsoft.com/office/drawing/2016/5/9/chartex" xmlns:cx2="http://schemas.microsoft.com/office/drawing/2015/10/21/chartex" xmlns:cx1="http://schemas.microsoft.com/office/drawing/2015/9/8/chartex" xmlns:cx="http://schemas.microsoft.com/office/drawing/2014/chartex">
+        <mc:Fallback xmlns:cx="http://schemas.microsoft.com/office/drawing/2014/chartex" xmlns:cx1="http://schemas.microsoft.com/office/drawing/2015/9/8/chartex" xmlns:cx2="http://schemas.microsoft.com/office/drawing/2015/10/21/chartex" xmlns:cx3="http://schemas.microsoft.com/office/drawing/2016/5/9/chartex" xmlns:cx4="http://schemas.microsoft.com/office/drawing/2016/5/10/chartex" xmlns:cx5="http://schemas.microsoft.com/office/drawing/2016/5/11/chartex" xmlns:cx6="http://schemas.microsoft.com/office/drawing/2016/5/12/chartex" xmlns:cx7="http://schemas.microsoft.com/office/drawing/2016/5/13/chartex" xmlns:cx8="http://schemas.microsoft.com/office/drawing/2016/5/14/chartex" xmlns:aink="http://schemas.microsoft.com/office/drawing/2016/ink" xmlns:am3d="http://schemas.microsoft.com/office/drawing/2017/model3d" xmlns:w16cid="http://schemas.microsoft.com/office/word/2016/wordml/cid" xmlns:w16se="http://schemas.microsoft.com/office/word/2015/wordml/symex">
           <w:pict>
             <v:shapetype w14:anchorId="0EC04189" id="_x0000_t202" coordsize="21600,21600" o:spt="202" path="m,l,21600r21600,l21600,xe">
               <v:stroke joinstyle="miter"/>
@@ -15798,7 +15787,7 @@
     <w:r>
       <w:rPr>
         <w:noProof/>
-        <w:lang w:val="en-US" w:eastAsia="zh-CN"/>
+        <w:lang w:val="en-US"/>
       </w:rPr>
       <w:drawing>
         <wp:anchor distT="0" distB="0" distL="114300" distR="114300" simplePos="0" relativeHeight="251661312" behindDoc="0" locked="0" layoutInCell="1" allowOverlap="1" wp14:anchorId="0EFF8E9B" wp14:editId="1667552F">
@@ -15866,7 +15855,7 @@
     <w:r>
       <w:rPr>
         <w:noProof/>
-        <w:lang w:val="en-US" w:eastAsia="zh-CN"/>
+        <w:lang w:val="en-US"/>
       </w:rPr>
       <mc:AlternateContent>
         <mc:Choice Requires="wps">
@@ -15916,7 +15905,7 @@
             </wp:anchor>
           </w:drawing>
         </mc:Choice>
-        <mc:Fallback xmlns:w16se="http://schemas.microsoft.com/office/word/2015/wordml/symex" xmlns:w16cid="http://schemas.microsoft.com/office/word/2016/wordml/cid" xmlns:am3d="http://schemas.microsoft.com/office/drawing/2017/model3d" xmlns:aink="http://schemas.microsoft.com/office/drawing/2016/ink" xmlns:cx8="http://schemas.microsoft.com/office/drawing/2016/5/14/chartex" xmlns:cx7="http://schemas.microsoft.com/office/drawing/2016/5/13/chartex" xmlns:cx6="http://schemas.microsoft.com/office/drawing/2016/5/12/chartex" xmlns:cx5="http://schemas.microsoft.com/office/drawing/2016/5/11/chartex" xmlns:cx4="http://schemas.microsoft.com/office/drawing/2016/5/10/chartex" xmlns:cx3="http://schemas.microsoft.com/office/drawing/2016/5/9/chartex" xmlns:cx2="http://schemas.microsoft.com/office/drawing/2015/10/21/chartex" xmlns:cx1="http://schemas.microsoft.com/office/drawing/2015/9/8/chartex" xmlns:cx="http://schemas.microsoft.com/office/drawing/2014/chartex">
+        <mc:Fallback xmlns:cx="http://schemas.microsoft.com/office/drawing/2014/chartex" xmlns:cx1="http://schemas.microsoft.com/office/drawing/2015/9/8/chartex" xmlns:cx2="http://schemas.microsoft.com/office/drawing/2015/10/21/chartex" xmlns:cx3="http://schemas.microsoft.com/office/drawing/2016/5/9/chartex" xmlns:cx4="http://schemas.microsoft.com/office/drawing/2016/5/10/chartex" xmlns:cx5="http://schemas.microsoft.com/office/drawing/2016/5/11/chartex" xmlns:cx6="http://schemas.microsoft.com/office/drawing/2016/5/12/chartex" xmlns:cx7="http://schemas.microsoft.com/office/drawing/2016/5/13/chartex" xmlns:cx8="http://schemas.microsoft.com/office/drawing/2016/5/14/chartex" xmlns:aink="http://schemas.microsoft.com/office/drawing/2016/ink" xmlns:am3d="http://schemas.microsoft.com/office/drawing/2017/model3d" xmlns:w16cid="http://schemas.microsoft.com/office/word/2016/wordml/cid" xmlns:w16se="http://schemas.microsoft.com/office/word/2015/wordml/symex">
           <w:pict>
             <v:line w14:anchorId="391A244F" id="Straight Connector 6" o:spid="_x0000_s1026" style="position:absolute;z-index:251659264;visibility:visible;mso-wrap-style:square;mso-width-percent:0;mso-wrap-distance-left:9pt;mso-wrap-distance-top:0;mso-wrap-distance-right:9pt;mso-wrap-distance-bottom:0;mso-position-horizontal:absolute;mso-position-horizontal-relative:text;mso-position-vertical:absolute;mso-position-vertical-relative:text;mso-width-percent:0;mso-width-relative:margin" from="-49.95pt,-8.25pt" to="496.5pt,-8.25pt" o:gfxdata="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" strokecolor="#db3a3a" strokeweight="1pt">
               <v:stroke joinstyle="miter"/>
@@ -19889,7 +19878,7 @@
 </file>
 
 <file path=customXml/itemProps1.xml><?xml version="1.0" encoding="utf-8"?>
-<ds:datastoreItem xmlns:ds="http://schemas.openxmlformats.org/officeDocument/2006/customXml" ds:itemID="{356EA179-D904-CD43-9754-7125461956EE}">
+<ds:datastoreItem xmlns:ds="http://schemas.openxmlformats.org/officeDocument/2006/customXml" ds:itemID="{5FCEAFA9-876F-6B4B-95AB-C35B9901052C}">
   <ds:schemaRefs>
     <ds:schemaRef ds:uri="http://schemas.openxmlformats.org/officeDocument/2006/bibliography"/>
   </ds:schemaRefs>
